--- a/Git常用命令.docx
+++ b/Git常用命令.docx
@@ -2670,10 +2670,7 @@
           <w:p>
             <w:r>
               <w:lastRenderedPageBreak/>
-              <w:t>$ git reset --hard HEAD^</w:t>
-            </w:r>
-            <w:r>
-              <w:t xml:space="preserve">    </w:t>
+              <w:t xml:space="preserve">$ git reset --hard HEAD^    </w:t>
             </w:r>
             <w:r>
               <w:rPr>
@@ -2738,13 +2735,32 @@
             </w:pPr>
           </w:p>
           <w:p>
-            <w:pPr>
+            <w:r>
+              <w:t>突然后后悔了</w:t>
+            </w:r>
+            <w:r>
               <w:rPr>
                 <w:rFonts w:hint="eastAsia"/>
               </w:rPr>
-            </w:pPr>
-            <w:r>
-              <w:t>突然后后悔了</w:t>
+              <w:t>：</w:t>
+            </w:r>
+          </w:p>
+          <w:p>
+            <w:r>
+              <w:t>git reset --hard 1094a</w:t>
+            </w:r>
+          </w:p>
+          <w:p>
+            <w:pPr>
+              <w:ind w:firstLineChars="300" w:firstLine="630"/>
+            </w:pPr>
+            <w:r>
+              <w:t>HEAD is now at 83b0afe append GPL</w:t>
+            </w:r>
+          </w:p>
+          <w:p>
+            <w:r>
+              <w:t>查询之前的命令</w:t>
             </w:r>
             <w:r>
               <w:rPr>
@@ -2754,40 +2770,6 @@
             </w:r>
           </w:p>
           <w:p>
-            <w:r>
-              <w:t>git reset --hard 1094a</w:t>
-            </w:r>
-          </w:p>
-          <w:p>
-            <w:pPr>
-              <w:ind w:firstLineChars="300" w:firstLine="630"/>
-            </w:pPr>
-            <w:r>
-              <w:t>HEAD is now at 83b0afe append GPL</w:t>
-            </w:r>
-          </w:p>
-          <w:p>
-            <w:pPr>
-              <w:rPr>
-                <w:rFonts w:hint="eastAsia"/>
-              </w:rPr>
-            </w:pPr>
-            <w:r>
-              <w:t>查询之前的命令</w:t>
-            </w:r>
-            <w:r>
-              <w:rPr>
-                <w:rFonts w:hint="eastAsia"/>
-              </w:rPr>
-              <w:t>：</w:t>
-            </w:r>
-          </w:p>
-          <w:p>
-            <w:pPr>
-              <w:rPr>
-                <w:rFonts w:hint="eastAsia"/>
-              </w:rPr>
-            </w:pPr>
             <w:r>
               <w:rPr>
                 <w:rFonts w:hint="eastAsia"/>
@@ -2819,15 +2801,84 @@
             <w:tcW w:w="10456" w:type="dxa"/>
             <w:shd w:val="clear" w:color="auto" w:fill="F2F2F2" w:themeFill="background1" w:themeFillShade="F2"/>
           </w:tcPr>
-          <w:p/>
+          <w:p>
+            <w:pPr>
+              <w:rPr>
+                <w:rFonts w:hint="eastAsia"/>
+              </w:rPr>
+            </w:pPr>
+            <w:r>
+              <w:rPr>
+                <w:rFonts w:hint="eastAsia"/>
+              </w:rPr>
+              <w:t xml:space="preserve">git diff </w:t>
+            </w:r>
+            <w:r>
+              <w:rPr>
+                <w:rFonts w:hint="eastAsia"/>
+              </w:rPr>
+              <w:t>查看工作区和暂存区的区别</w:t>
+            </w:r>
+          </w:p>
+          <w:p>
+            <w:pPr>
+              <w:rPr>
+                <w:rFonts w:hint="eastAsia"/>
+              </w:rPr>
+            </w:pPr>
+            <w:r>
+              <w:rPr>
+                <w:rFonts w:hint="eastAsia"/>
+              </w:rPr>
+              <w:t xml:space="preserve">git diff --cached </w:t>
+            </w:r>
+            <w:r>
+              <w:rPr>
+                <w:rFonts w:hint="eastAsia"/>
+              </w:rPr>
+              <w:t>查看暂存区和版本库之间的区别</w:t>
+            </w:r>
+          </w:p>
+          <w:p>
+            <w:pPr>
+              <w:rPr>
+                <w:rFonts w:hint="eastAsia"/>
+              </w:rPr>
+            </w:pPr>
+            <w:r>
+              <w:rPr>
+                <w:rFonts w:hint="eastAsia"/>
+              </w:rPr>
+              <w:t xml:space="preserve">git diff HEAD </w:t>
+            </w:r>
+            <w:r>
+              <w:rPr>
+                <w:rFonts w:hint="eastAsia"/>
+              </w:rPr>
+              <w:t>查看工作区和版本库之间的区别</w:t>
+            </w:r>
+          </w:p>
+          <w:p>
+            <w:r>
+              <w:rPr>
+                <w:rFonts w:hint="eastAsia"/>
+              </w:rPr>
+              <w:t xml:space="preserve">git status </w:t>
+            </w:r>
+            <w:r>
+              <w:rPr>
+                <w:rFonts w:hint="eastAsia"/>
+              </w:rPr>
+              <w:t>查看当前的工作状态</w:t>
+            </w:r>
+            <w:bookmarkStart w:id="0" w:name="_GoBack"/>
+            <w:bookmarkEnd w:id="0"/>
+          </w:p>
         </w:tc>
       </w:tr>
     </w:tbl>
     <w:p/>
-    <w:p>
-      <w:bookmarkStart w:id="0" w:name="_GoBack"/>
-      <w:bookmarkEnd w:id="0"/>
-    </w:p>
+    <w:p/>
     <w:sectPr>
       <w:pgSz w:w="11906" w:h="16838"/>
       <w:pgMar w:top="720" w:right="720" w:bottom="720" w:left="720" w:header="851" w:footer="992" w:gutter="0"/>

--- a/Git常用命令.docx
+++ b/Git常用命令.docx
@@ -2784,6 +2784,135 @@
             </w:r>
           </w:p>
           <w:p/>
+          <w:p>
+            <w:r>
+              <w:t>创建分支</w:t>
+            </w:r>
+            <w:r>
+              <w:rPr>
+                <w:rFonts w:hint="eastAsia"/>
+              </w:rPr>
+              <w:t>：</w:t>
+            </w:r>
+          </w:p>
+          <w:p>
+            <w:r>
+              <w:t>$ git checkout -b dev</w:t>
+            </w:r>
+          </w:p>
+          <w:p>
+            <w:r>
+              <w:t>Switched to a new branch 'dev'</w:t>
+            </w:r>
+          </w:p>
+          <w:p>
+            <w:pPr>
+              <w:ind w:firstLineChars="1400" w:firstLine="2940"/>
+              <w:rPr>
+                <w:rFonts w:hint="eastAsia"/>
+              </w:rPr>
+            </w:pPr>
+            <w:r>
+              <w:t>//</w:t>
+            </w:r>
+            <w:r>
+              <w:rPr>
+                <w:rFonts w:hint="eastAsia"/>
+              </w:rPr>
+              <w:t>git checkout</w:t>
+            </w:r>
+            <w:r>
+              <w:rPr>
+                <w:rFonts w:hint="eastAsia"/>
+              </w:rPr>
+              <w:t>命令加上</w:t>
+            </w:r>
+            <w:r>
+              <w:rPr>
+                <w:rFonts w:hint="eastAsia"/>
+              </w:rPr>
+              <w:t>-b</w:t>
+            </w:r>
+            <w:r>
+              <w:rPr>
+                <w:rFonts w:hint="eastAsia"/>
+              </w:rPr>
+              <w:t>参数表示创建并切换，相当于以下两条命令：</w:t>
+            </w:r>
+          </w:p>
+          <w:p/>
+          <w:p>
+            <w:r>
+              <w:t>$ git branch dev</w:t>
+            </w:r>
+          </w:p>
+          <w:p>
+            <w:r>
+              <w:t>$ git checkout dev</w:t>
+            </w:r>
+          </w:p>
+          <w:p>
+            <w:r>
+              <w:t>Switched to branch 'dev'</w:t>
+            </w:r>
+          </w:p>
+          <w:p>
+            <w:pPr>
+              <w:rPr>
+                <w:rFonts w:hint="eastAsia"/>
+              </w:rPr>
+            </w:pPr>
+          </w:p>
+          <w:p>
+            <w:r>
+              <w:t>$ git branch</w:t>
+            </w:r>
+            <w:r>
+              <w:t xml:space="preserve">      </w:t>
+            </w:r>
+            <w:r>
+              <w:rPr>
+                <w:rFonts w:hint="eastAsia"/>
+              </w:rPr>
+              <w:t>查看当前分支</w:t>
+            </w:r>
+          </w:p>
+          <w:p>
+            <w:r>
+              <w:t>* dev</w:t>
+            </w:r>
+            <w:r>
+              <w:t xml:space="preserve">            </w:t>
+            </w:r>
+            <w:r>
+              <w:t>当前分支带</w:t>
+            </w:r>
+            <w:r>
+              <w:rPr>
+                <w:rFonts w:hint="eastAsia"/>
+              </w:rPr>
+              <w:t>*</w:t>
+            </w:r>
+            <w:r>
+              <w:rPr>
+                <w:rFonts w:hint="eastAsia"/>
+              </w:rPr>
+              <w:t>号</w:t>
+            </w:r>
+            <w:bookmarkStart w:id="0" w:name="_GoBack"/>
+            <w:bookmarkEnd w:id="0"/>
+          </w:p>
+          <w:p>
+            <w:pPr>
+              <w:rPr>
+                <w:rFonts w:hint="eastAsia"/>
+              </w:rPr>
+            </w:pPr>
+            <w:r>
+              <w:t xml:space="preserve">  master</w:t>
+            </w:r>
+          </w:p>
+          <w:p/>
         </w:tc>
       </w:tr>
       <w:tr>
@@ -2802,77 +2931,60 @@
             <w:shd w:val="clear" w:color="auto" w:fill="F2F2F2" w:themeFill="background1" w:themeFillShade="F2"/>
           </w:tcPr>
           <w:p>
-            <w:pPr>
+            <w:r>
               <w:rPr>
                 <w:rFonts w:hint="eastAsia"/>
               </w:rPr>
-            </w:pPr>
+              <w:t xml:space="preserve">git diff </w:t>
+            </w:r>
             <w:r>
               <w:rPr>
                 <w:rFonts w:hint="eastAsia"/>
               </w:rPr>
-              <w:t xml:space="preserve">git diff </w:t>
-            </w:r>
+              <w:t>查看工作区和暂存区的区别</w:t>
+            </w:r>
+          </w:p>
+          <w:p>
             <w:r>
               <w:rPr>
                 <w:rFonts w:hint="eastAsia"/>
               </w:rPr>
-              <w:t>查看工作区和暂存区的区别</w:t>
-            </w:r>
-          </w:p>
-          <w:p>
-            <w:pPr>
+              <w:t xml:space="preserve">git diff --cached </w:t>
+            </w:r>
+            <w:r>
               <w:rPr>
                 <w:rFonts w:hint="eastAsia"/>
               </w:rPr>
-            </w:pPr>
+              <w:t>查看暂存区和版本库之间的区别</w:t>
+            </w:r>
+          </w:p>
+          <w:p>
             <w:r>
               <w:rPr>
                 <w:rFonts w:hint="eastAsia"/>
               </w:rPr>
-              <w:t xml:space="preserve">git diff --cached </w:t>
+              <w:t xml:space="preserve">git diff HEAD </w:t>
             </w:r>
             <w:r>
               <w:rPr>
                 <w:rFonts w:hint="eastAsia"/>
               </w:rPr>
-              <w:t>查看暂存区和版本库之间的区别</w:t>
-            </w:r>
-          </w:p>
-          <w:p>
-            <w:pPr>
+              <w:t>查看工作区和版本库之间的区别</w:t>
+            </w:r>
+          </w:p>
+          <w:p>
+            <w:r>
               <w:rPr>
                 <w:rFonts w:hint="eastAsia"/>
               </w:rPr>
-            </w:pPr>
+              <w:t xml:space="preserve">git status </w:t>
+            </w:r>
             <w:r>
               <w:rPr>
                 <w:rFonts w:hint="eastAsia"/>
               </w:rPr>
-              <w:t xml:space="preserve">git diff HEAD </w:t>
-            </w:r>
-            <w:r>
-              <w:rPr>
-                <w:rFonts w:hint="eastAsia"/>
-              </w:rPr>
-              <w:t>查看工作区和版本库之间的区别</w:t>
-            </w:r>
-          </w:p>
-          <w:p>
-            <w:r>
-              <w:rPr>
-                <w:rFonts w:hint="eastAsia"/>
-              </w:rPr>
-              <w:t xml:space="preserve">git status </w:t>
-            </w:r>
-            <w:r>
-              <w:rPr>
-                <w:rFonts w:hint="eastAsia"/>
-              </w:rPr>
               <w:t>查看当前的工作状态</w:t>
             </w:r>
-            <w:bookmarkStart w:id="0" w:name="_GoBack"/>
-            <w:bookmarkEnd w:id="0"/>
           </w:p>
         </w:tc>
       </w:tr>
